--- a/public/PAR.docx
+++ b/public/PAR.docx
@@ -111,6 +111,14 @@
                               </w:rPr>
                               <w:t xml:space="preserve">PAR No: </w:t>
                             </w:r>
+                            <w:r>
+                              <w:rPr>
+                                <w:rFonts w:ascii="Arial" w:hAnsi="Arial" w:cs="Arial"/>
+                                <w:sz w:val="16"/>
+                                <w:szCs w:val="16"/>
+                              </w:rPr>
+                              <w:t>${par_num}</w:t>
+                            </w:r>
                           </w:p>
                         </w:txbxContent>
                       </wps:txbx>
@@ -153,6 +161,14 @@
                           <w:szCs w:val="16"/>
                         </w:rPr>
                         <w:t xml:space="preserve">PAR No: </w:t>
+                      </w:r>
+                      <w:r>
+                        <w:rPr>
+                          <w:rFonts w:ascii="Arial" w:hAnsi="Arial" w:cs="Arial"/>
+                          <w:sz w:val="16"/>
+                          <w:szCs w:val="16"/>
+                        </w:rPr>
+                        <w:t>${par_num}</w:t>
                       </w:r>
                     </w:p>
                   </w:txbxContent>
@@ -271,8 +287,8 @@
         <w:rPr>
           <w:rFonts w:ascii="Arial" w:hAnsi="Arial" w:cs="Arial"/>
           <w:color w:val="000000"/>
-          <w:sz w:val="20"/>
-          <w:szCs w:val="20"/>
+          <w:sz w:val="18"/>
+          <w:szCs w:val="18"/>
         </w:rPr>
       </w:pPr>
       <w:r>
@@ -364,30 +380,19 @@
           <w:sz w:val="18"/>
           <w:szCs w:val="18"/>
         </w:rPr>
-        <w:t>: ${</w:t>
+        <w:t>:</w:t>
       </w:r>
-      <w:proofErr w:type="spellStart"/>
-      <w:r>
+    </w:p>
+    <w:p>
+      <w:pPr>
         <w:rPr>
           <w:rFonts w:ascii="Arial" w:hAnsi="Arial" w:cs="Arial"/>
           <w:color w:val="000000"/>
-          <w:sz w:val="18"/>
-          <w:szCs w:val="18"/>
+          <w:sz w:val="20"/>
+          <w:szCs w:val="20"/>
         </w:rPr>
-        <w:t>fundCluster</w:t>
-      </w:r>
-      <w:proofErr w:type="spellEnd"/>
-      <w:r>
-        <w:rPr>
-          <w:rFonts w:ascii="Arial" w:hAnsi="Arial" w:cs="Arial"/>
-          <w:color w:val="000000"/>
-          <w:sz w:val="18"/>
-          <w:szCs w:val="18"/>
-        </w:rPr>
-        <w:t>}</w:t>
-      </w:r>
+      </w:pPr>
     </w:p>
-    <w:p/>
     <w:tbl>
       <w:tblPr>
         <w:tblStyle w:val="TableGrid"/>
@@ -603,202 +608,155 @@
                 <w:sz w:val="16"/>
                 <w:szCs w:val="16"/>
               </w:rPr>
+              <w:t>${qty}</w:t>
+            </w:r>
+          </w:p>
+        </w:tc>
+        <w:tc>
+          <w:tcPr>
+            <w:tcW w:w="1260" w:type="dxa"/>
+          </w:tcPr>
+          <w:p>
+            <w:pPr>
+              <w:tabs>
+                <w:tab w:val="left" w:pos="2700"/>
+              </w:tabs>
+              <w:spacing w:before="240"/>
+              <w:jc w:val="center"/>
+              <w:rPr>
+                <w:rFonts w:ascii="Arial" w:hAnsi="Arial" w:cs="Arial"/>
+                <w:color w:val="000000"/>
+                <w:sz w:val="16"/>
+                <w:szCs w:val="16"/>
+              </w:rPr>
+            </w:pPr>
+            <w:r>
+              <w:rPr>
+                <w:rFonts w:ascii="Arial" w:hAnsi="Arial" w:cs="Arial"/>
+                <w:color w:val="000000"/>
+                <w:sz w:val="14"/>
+                <w:szCs w:val="14"/>
+              </w:rPr>
+              <w:t>${unit}</w:t>
+            </w:r>
+          </w:p>
+        </w:tc>
+        <w:tc>
+          <w:tcPr>
+            <w:tcW w:w="2648" w:type="dxa"/>
+          </w:tcPr>
+          <w:p>
+            <w:pPr>
+              <w:tabs>
+                <w:tab w:val="left" w:pos="2700"/>
+              </w:tabs>
+              <w:spacing w:before="240"/>
+              <w:jc w:val="center"/>
+              <w:rPr>
+                <w:rFonts w:ascii="Arial" w:hAnsi="Arial" w:cs="Arial"/>
+                <w:color w:val="000000"/>
+                <w:sz w:val="16"/>
+                <w:szCs w:val="16"/>
+              </w:rPr>
+            </w:pPr>
+            <w:r>
+              <w:rPr>
+                <w:rFonts w:ascii="Arial" w:hAnsi="Arial" w:cs="Arial"/>
+                <w:color w:val="000000"/>
+                <w:sz w:val="14"/>
+                <w:szCs w:val="14"/>
+              </w:rPr>
+              <w:t>$</w:t>
+            </w:r>
+            <w:r>
+              <w:rPr>
+                <w:rFonts w:ascii="Arial" w:hAnsi="Arial" w:cs="Arial"/>
+                <w:color w:val="000000"/>
+                <w:sz w:val="14"/>
+                <w:szCs w:val="14"/>
+              </w:rPr>
+              <w:t>{</w:t>
+            </w:r>
+            <w:r>
+              <w:rPr>
+                <w:rFonts w:ascii="Arial" w:hAnsi="Arial" w:cs="Arial"/>
+                <w:color w:val="000000"/>
+                <w:sz w:val="14"/>
+                <w:szCs w:val="14"/>
+              </w:rPr>
+              <w:t>desc</w:t>
+            </w:r>
+            <w:r>
+              <w:rPr>
+                <w:rFonts w:ascii="Arial" w:hAnsi="Arial" w:cs="Arial"/>
+                <w:color w:val="000000"/>
+                <w:sz w:val="14"/>
+                <w:szCs w:val="14"/>
+              </w:rPr>
+              <w:t>}</w:t>
+            </w:r>
+          </w:p>
+        </w:tc>
+        <w:tc>
+          <w:tcPr>
+            <w:tcW w:w="1722" w:type="dxa"/>
+          </w:tcPr>
+          <w:p>
+            <w:pPr>
+              <w:tabs>
+                <w:tab w:val="left" w:pos="2700"/>
+              </w:tabs>
+              <w:spacing w:before="240"/>
+              <w:jc w:val="center"/>
+              <w:rPr>
+                <w:rFonts w:ascii="Arial" w:hAnsi="Arial" w:cs="Arial"/>
+                <w:sz w:val="16"/>
+                <w:szCs w:val="16"/>
+              </w:rPr>
+            </w:pPr>
+            <w:r>
+              <w:rPr>
+                <w:rFonts w:ascii="Arial" w:hAnsi="Arial" w:cs="Arial"/>
+                <w:sz w:val="14"/>
+                <w:szCs w:val="14"/>
+              </w:rPr>
+              <w:t>${newProperty}</w:t>
+            </w:r>
+          </w:p>
+        </w:tc>
+        <w:tc>
+          <w:tcPr>
+            <w:tcW w:w="1722" w:type="dxa"/>
+          </w:tcPr>
+          <w:p>
+            <w:pPr>
+              <w:tabs>
+                <w:tab w:val="left" w:pos="2700"/>
+              </w:tabs>
+              <w:spacing w:before="240"/>
+              <w:jc w:val="center"/>
+              <w:rPr>
+                <w:rFonts w:ascii="Arial" w:hAnsi="Arial" w:cs="Arial"/>
+                <w:sz w:val="16"/>
+                <w:szCs w:val="16"/>
+              </w:rPr>
+            </w:pPr>
+            <w:r>
+              <w:rPr>
+                <w:rFonts w:ascii="Arial" w:hAnsi="Arial" w:cs="Arial"/>
+                <w:sz w:val="16"/>
+                <w:szCs w:val="16"/>
+              </w:rPr>
               <w:t>${</w:t>
             </w:r>
             <w:r>
               <w:rPr>
                 <w:rFonts w:ascii="Arial" w:hAnsi="Arial" w:cs="Arial"/>
-                <w:color w:val="000000"/>
                 <w:sz w:val="16"/>
                 <w:szCs w:val="16"/>
               </w:rPr>
-              <w:t>qty</w:t>
-            </w:r>
-            <w:r>
-              <w:rPr>
-                <w:rFonts w:ascii="Arial" w:hAnsi="Arial" w:cs="Arial"/>
-                <w:color w:val="000000"/>
-                <w:sz w:val="16"/>
-                <w:szCs w:val="16"/>
-              </w:rPr>
-              <w:t>}</w:t>
-            </w:r>
-          </w:p>
-        </w:tc>
-        <w:tc>
-          <w:tcPr>
-            <w:tcW w:w="1260" w:type="dxa"/>
-          </w:tcPr>
-          <w:p>
-            <w:pPr>
-              <w:tabs>
-                <w:tab w:val="left" w:pos="2700"/>
-              </w:tabs>
-              <w:spacing w:before="240"/>
-              <w:jc w:val="center"/>
-              <w:rPr>
-                <w:rFonts w:ascii="Arial" w:hAnsi="Arial" w:cs="Arial"/>
-                <w:color w:val="000000"/>
-                <w:sz w:val="16"/>
-                <w:szCs w:val="16"/>
-              </w:rPr>
-            </w:pPr>
-            <w:r>
-              <w:rPr>
-                <w:rFonts w:ascii="Arial" w:hAnsi="Arial" w:cs="Arial"/>
-                <w:color w:val="000000"/>
-                <w:sz w:val="16"/>
-                <w:szCs w:val="16"/>
-              </w:rPr>
-              <w:t>${</w:t>
-            </w:r>
-            <w:r>
-              <w:rPr>
-                <w:rFonts w:ascii="Arial" w:hAnsi="Arial" w:cs="Arial"/>
-                <w:color w:val="000000"/>
-                <w:sz w:val="16"/>
-                <w:szCs w:val="16"/>
-              </w:rPr>
-              <w:t>unit</w:t>
-            </w:r>
-            <w:r>
-              <w:rPr>
-                <w:rFonts w:ascii="Arial" w:hAnsi="Arial" w:cs="Arial"/>
-                <w:color w:val="000000"/>
-                <w:sz w:val="16"/>
-                <w:szCs w:val="16"/>
-              </w:rPr>
-              <w:t>}</w:t>
-            </w:r>
-          </w:p>
-        </w:tc>
-        <w:tc>
-          <w:tcPr>
-            <w:tcW w:w="2648" w:type="dxa"/>
-          </w:tcPr>
-          <w:p>
-            <w:pPr>
-              <w:tabs>
-                <w:tab w:val="left" w:pos="2700"/>
-              </w:tabs>
-              <w:spacing w:before="240"/>
-              <w:jc w:val="center"/>
-              <w:rPr>
-                <w:rFonts w:ascii="Arial" w:hAnsi="Arial" w:cs="Arial"/>
-                <w:color w:val="000000"/>
-                <w:sz w:val="16"/>
-                <w:szCs w:val="16"/>
-              </w:rPr>
-            </w:pPr>
-            <w:r>
-              <w:rPr>
-                <w:rFonts w:ascii="Arial" w:hAnsi="Arial" w:cs="Arial"/>
-                <w:color w:val="000000"/>
-                <w:sz w:val="16"/>
-                <w:szCs w:val="16"/>
-              </w:rPr>
-              <w:t>${</w:t>
-            </w:r>
-            <w:r>
-              <w:rPr>
-                <w:rFonts w:ascii="Arial" w:hAnsi="Arial" w:cs="Arial"/>
-                <w:color w:val="000000"/>
-                <w:sz w:val="16"/>
-                <w:szCs w:val="16"/>
-              </w:rPr>
-              <w:t>desc</w:t>
-            </w:r>
-            <w:r>
-              <w:rPr>
-                <w:rFonts w:ascii="Arial" w:hAnsi="Arial" w:cs="Arial"/>
-                <w:color w:val="000000"/>
-                <w:sz w:val="16"/>
-                <w:szCs w:val="16"/>
-              </w:rPr>
-              <w:t>}</w:t>
-            </w:r>
-          </w:p>
-        </w:tc>
-        <w:tc>
-          <w:tcPr>
-            <w:tcW w:w="1722" w:type="dxa"/>
-          </w:tcPr>
-          <w:p>
-            <w:pPr>
-              <w:tabs>
-                <w:tab w:val="left" w:pos="2700"/>
-              </w:tabs>
-              <w:spacing w:before="240"/>
-              <w:jc w:val="center"/>
-              <w:rPr>
-                <w:rFonts w:ascii="Arial" w:hAnsi="Arial" w:cs="Arial"/>
-                <w:sz w:val="16"/>
-                <w:szCs w:val="16"/>
-              </w:rPr>
-            </w:pPr>
-            <w:r>
-              <w:rPr>
-                <w:rFonts w:ascii="Arial" w:hAnsi="Arial" w:cs="Arial"/>
-                <w:sz w:val="16"/>
-                <w:szCs w:val="16"/>
-              </w:rPr>
-              <w:t>${</w:t>
-            </w:r>
-            <w:proofErr w:type="spellStart"/>
-            <w:r>
-              <w:rPr>
-                <w:rFonts w:ascii="Arial" w:hAnsi="Arial" w:cs="Arial"/>
-                <w:sz w:val="16"/>
-                <w:szCs w:val="16"/>
-              </w:rPr>
-              <w:t>newProperty</w:t>
-            </w:r>
-            <w:proofErr w:type="spellEnd"/>
-            <w:r>
-              <w:rPr>
-                <w:rFonts w:ascii="Arial" w:hAnsi="Arial" w:cs="Arial"/>
-                <w:sz w:val="16"/>
-                <w:szCs w:val="16"/>
-              </w:rPr>
-              <w:t>}</w:t>
-            </w:r>
-          </w:p>
-        </w:tc>
-        <w:tc>
-          <w:tcPr>
-            <w:tcW w:w="1722" w:type="dxa"/>
-          </w:tcPr>
-          <w:p>
-            <w:pPr>
-              <w:tabs>
-                <w:tab w:val="left" w:pos="2700"/>
-              </w:tabs>
-              <w:spacing w:before="240"/>
-              <w:jc w:val="center"/>
-              <w:rPr>
-                <w:rFonts w:ascii="Arial" w:hAnsi="Arial" w:cs="Arial"/>
-                <w:sz w:val="16"/>
-                <w:szCs w:val="16"/>
-              </w:rPr>
-            </w:pPr>
-            <w:r>
-              <w:rPr>
-                <w:rFonts w:ascii="Arial" w:hAnsi="Arial" w:cs="Arial"/>
-                <w:sz w:val="16"/>
-                <w:szCs w:val="16"/>
-              </w:rPr>
-              <w:t>${</w:t>
-            </w:r>
-            <w:proofErr w:type="spellStart"/>
-            <w:r>
-              <w:rPr>
-                <w:rFonts w:ascii="Arial" w:hAnsi="Arial" w:cs="Arial"/>
-                <w:sz w:val="16"/>
-                <w:szCs w:val="16"/>
-              </w:rPr>
               <w:t>acquisition_date</w:t>
             </w:r>
-            <w:proofErr w:type="spellEnd"/>
             <w:r>
               <w:rPr>
                 <w:rFonts w:ascii="Arial" w:hAnsi="Arial" w:cs="Arial"/>
@@ -1979,7 +1937,7 @@
               <w:tabs>
                 <w:tab w:val="left" w:pos="2700"/>
               </w:tabs>
-              <w:spacing w:before="240"/>
+              <w:spacing w:before="480"/>
               <w:jc w:val="center"/>
               <w:rPr>
                 <w:rFonts w:ascii="Arial" w:hAnsi="Arial" w:cs="Arial"/>
@@ -2008,8 +1966,129 @@
               <w:tabs>
                 <w:tab w:val="left" w:pos="2700"/>
               </w:tabs>
-              <w:spacing w:before="240"/>
-              <w:jc w:val="center"/>
+              <w:rPr>
+                <w:rFonts w:ascii="Arial" w:hAnsi="Arial" w:cs="Arial"/>
+                <w:color w:val="000000"/>
+                <w:sz w:val="14"/>
+                <w:szCs w:val="14"/>
+              </w:rPr>
+            </w:pPr>
+          </w:p>
+          <w:p>
+            <w:pPr>
+              <w:tabs>
+                <w:tab w:val="left" w:pos="2700"/>
+              </w:tabs>
+              <w:rPr>
+                <w:rFonts w:ascii="Arial" w:hAnsi="Arial" w:cs="Arial"/>
+                <w:color w:val="000000"/>
+                <w:sz w:val="14"/>
+                <w:szCs w:val="14"/>
+              </w:rPr>
+            </w:pPr>
+            <w:r>
+              <w:rPr>
+                <w:rFonts w:ascii="Arial" w:hAnsi="Arial" w:cs="Arial"/>
+                <w:color w:val="000000"/>
+                <w:sz w:val="14"/>
+                <w:szCs w:val="14"/>
+              </w:rPr>
+              <w:t xml:space="preserve">Invoice #: </w:t>
+            </w:r>
+          </w:p>
+          <w:p>
+            <w:pPr>
+              <w:tabs>
+                <w:tab w:val="left" w:pos="2700"/>
+              </w:tabs>
+              <w:rPr>
+                <w:rFonts w:ascii="Arial" w:hAnsi="Arial" w:cs="Arial"/>
+                <w:color w:val="000000"/>
+                <w:sz w:val="14"/>
+                <w:szCs w:val="14"/>
+              </w:rPr>
+            </w:pPr>
+            <w:r>
+              <w:rPr>
+                <w:rFonts w:ascii="Arial" w:hAnsi="Arial" w:cs="Arial"/>
+                <w:color w:val="000000"/>
+                <w:sz w:val="14"/>
+                <w:szCs w:val="14"/>
+              </w:rPr>
+              <w:t>PO #: ${po_number}</w:t>
+            </w:r>
+          </w:p>
+          <w:p>
+            <w:pPr>
+              <w:tabs>
+                <w:tab w:val="left" w:pos="2700"/>
+              </w:tabs>
+              <w:rPr>
+                <w:rFonts w:ascii="Arial" w:hAnsi="Arial" w:cs="Arial"/>
+                <w:color w:val="000000"/>
+                <w:sz w:val="14"/>
+                <w:szCs w:val="14"/>
+              </w:rPr>
+            </w:pPr>
+            <w:r>
+              <w:rPr>
+                <w:rFonts w:ascii="Arial" w:hAnsi="Arial" w:cs="Arial"/>
+                <w:color w:val="000000"/>
+                <w:sz w:val="14"/>
+                <w:szCs w:val="14"/>
+              </w:rPr>
+              <w:t>ORS #:</w:t>
+            </w:r>
+          </w:p>
+          <w:p>
+            <w:pPr>
+              <w:tabs>
+                <w:tab w:val="left" w:pos="2700"/>
+              </w:tabs>
+              <w:rPr>
+                <w:rFonts w:ascii="Arial" w:hAnsi="Arial" w:cs="Arial"/>
+                <w:color w:val="000000"/>
+                <w:sz w:val="14"/>
+                <w:szCs w:val="14"/>
+              </w:rPr>
+            </w:pPr>
+            <w:r>
+              <w:rPr>
+                <w:rFonts w:ascii="Arial" w:hAnsi="Arial" w:cs="Arial"/>
+                <w:color w:val="000000"/>
+                <w:sz w:val="14"/>
+                <w:szCs w:val="14"/>
+              </w:rPr>
+              <w:t>PO Conformed:</w:t>
+            </w:r>
+          </w:p>
+          <w:p>
+            <w:pPr>
+              <w:tabs>
+                <w:tab w:val="left" w:pos="2700"/>
+              </w:tabs>
+              <w:rPr>
+                <w:rFonts w:ascii="Arial" w:hAnsi="Arial" w:cs="Arial"/>
+                <w:color w:val="000000"/>
+                <w:sz w:val="14"/>
+                <w:szCs w:val="14"/>
+              </w:rPr>
+            </w:pPr>
+            <w:r>
+              <w:rPr>
+                <w:rFonts w:ascii="Arial" w:hAnsi="Arial" w:cs="Arial"/>
+                <w:color w:val="000000"/>
+                <w:sz w:val="14"/>
+                <w:szCs w:val="14"/>
+              </w:rPr>
+              <w:t>IAR No:</w:t>
+            </w:r>
+          </w:p>
+          <w:p>
+            <w:pPr>
+              <w:tabs>
+                <w:tab w:val="left" w:pos="2700"/>
+              </w:tabs>
               <w:rPr>
                 <w:rFonts w:ascii="Arial" w:hAnsi="Arial" w:cs="Arial"/>
                 <w:color w:val="000000"/>
@@ -2101,6 +2180,74 @@
                 <w:szCs w:val="20"/>
               </w:rPr>
             </w:pPr>
+            <w:r>
+              <w:rPr>
+                <w:rFonts w:ascii="Arial" w:hAnsi="Arial" w:cs="Arial"/>
+                <w:noProof/>
+                <w:color w:val="000000"/>
+                <w:sz w:val="20"/>
+                <w:szCs w:val="20"/>
+              </w:rPr>
+              <mc:AlternateContent>
+                <mc:Choice Requires="wps">
+                  <w:drawing>
+                    <wp:anchor distT="0" distB="0" distL="114300" distR="114300" simplePos="0" relativeHeight="251680768" behindDoc="0" locked="0" layoutInCell="1" allowOverlap="1" wp14:anchorId="6489DE28" wp14:editId="63D8BD66">
+                      <wp:simplePos x="0" y="0"/>
+                      <wp:positionH relativeFrom="column">
+                        <wp:posOffset>842645</wp:posOffset>
+                      </wp:positionH>
+                      <wp:positionV relativeFrom="paragraph">
+                        <wp:posOffset>626110</wp:posOffset>
+                      </wp:positionV>
+                      <wp:extent cx="1744980" cy="0"/>
+                      <wp:effectExtent l="0" t="0" r="0" b="0"/>
+                      <wp:wrapNone/>
+                      <wp:docPr id="1478702844" name="Straight Connector 1"/>
+                      <wp:cNvGraphicFramePr/>
+                      <a:graphic xmlns:a="http://schemas.openxmlformats.org/drawingml/2006/main">
+                        <a:graphicData uri="http://schemas.microsoft.com/office/word/2010/wordprocessingShape">
+                          <wps:wsp>
+                            <wps:cNvCnPr/>
+                            <wps:spPr>
+                              <a:xfrm>
+                                <a:off x="0" y="0"/>
+                                <a:ext cx="1744980" cy="0"/>
+                              </a:xfrm>
+                              <a:prstGeom prst="line">
+                                <a:avLst/>
+                              </a:prstGeom>
+                              <a:ln w="12700"/>
+                            </wps:spPr>
+                            <wps:style>
+                              <a:lnRef idx="1">
+                                <a:schemeClr val="dk1"/>
+                              </a:lnRef>
+                              <a:fillRef idx="0">
+                                <a:schemeClr val="dk1"/>
+                              </a:fillRef>
+                              <a:effectRef idx="0">
+                                <a:schemeClr val="dk1"/>
+                              </a:effectRef>
+                              <a:fontRef idx="minor">
+                                <a:schemeClr val="tx1"/>
+                              </a:fontRef>
+                            </wps:style>
+                            <wps:bodyPr/>
+                          </wps:wsp>
+                        </a:graphicData>
+                      </a:graphic>
+                    </wp:anchor>
+                  </w:drawing>
+                </mc:Choice>
+                <mc:Fallback>
+                  <w:pict>
+                    <v:line w14:anchorId="072A143B" id="Straight Connector 1" o:spid="_x0000_s1026" style="position:absolute;z-index:251680768;visibility:visible;mso-wrap-style:square;mso-wrap-distance-left:9pt;mso-wrap-distance-top:0;mso-wrap-distance-right:9pt;mso-wrap-distance-bottom:0;mso-position-horizontal:absolute;mso-position-horizontal-relative:text;mso-position-vertical:absolute;mso-position-vertical-relative:text" from="66.35pt,49.3pt" to="203.75pt,49.3pt" o:gfxdata="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" strokecolor="black [3200]" strokeweight="1pt">
+                      <v:stroke joinstyle="miter"/>
+                    </v:line>
+                  </w:pict>
+                </mc:Fallback>
+              </mc:AlternateContent>
+            </w:r>
             <w:r>
               <w:rPr>
                 <w:rFonts w:ascii="Arial" w:hAnsi="Arial" w:cs="Arial"/>
@@ -2485,7 +2632,7 @@
               <mc:AlternateContent>
                 <mc:Choice Requires="wps">
                   <w:drawing>
-                    <wp:anchor distT="45720" distB="45720" distL="114300" distR="114300" simplePos="0" relativeHeight="251663360" behindDoc="0" locked="0" layoutInCell="1" allowOverlap="1" wp14:anchorId="4DBCE9C6" wp14:editId="194C6A8E">
+                    <wp:anchor distT="45720" distB="45720" distL="114300" distR="114300" simplePos="0" relativeHeight="251663360" behindDoc="0" locked="0" layoutInCell="1" allowOverlap="1" wp14:anchorId="4DBCE9C6" wp14:editId="1C1F8689">
                       <wp:simplePos x="0" y="0"/>
                       <wp:positionH relativeFrom="column">
                         <wp:posOffset>-46355</wp:posOffset>
@@ -2672,7 +2819,7 @@
                                       <w:szCs w:val="20"/>
                                       <w:u w:val="single"/>
                                     </w:rPr>
-                                    <w:t>ADRIAN A. AGCAOILI</w:t>
+                                    <w:t>ADRIAN AGCAOILI</w:t>
                                   </w:r>
                                 </w:p>
                                 <w:p>
@@ -2737,7 +2884,7 @@
                                 <w:szCs w:val="20"/>
                                 <w:u w:val="single"/>
                               </w:rPr>
-                              <w:t>ADRIAN A. AGCAOILI</w:t>
+                              <w:t>ADRIAN AGCAOILI</w:t>
                             </w:r>
                           </w:p>
                           <w:p>
@@ -2925,7 +3072,7 @@
                                       <w:sz w:val="18"/>
                                       <w:szCs w:val="18"/>
                                     </w:rPr>
-                                    <w:t>Nursing Attendant II</w:t>
+                                    <w:t>OIC - MMS</w:t>
                                   </w:r>
                                 </w:p>
                                 <w:p>
@@ -3018,7 +3165,7 @@
                                 <w:sz w:val="18"/>
                                 <w:szCs w:val="18"/>
                               </w:rPr>
-                              <w:t>Nursing Attendant II</w:t>
+                              <w:t>OIC - MMS</w:t>
                             </w:r>
                           </w:p>
                           <w:p>
